--- a/16. 剑指offer/剑指Offer 22. 链表中倒数第k个节点.docx
+++ b/16. 剑指offer/剑指Offer 22. 链表中倒数第k个节点.docx
@@ -109,34 +109,234 @@
           <w:color w:val="FF0000"/>
           <w:lang w:val="en-US" w:eastAsia="zh-CN"/>
         </w:rPr>
-        <w:t>类似题目：面试题 02.02（返回值不同</w:t>
+        <w:t>类似题目：面试题 02.02（返回值不同）</w:t>
+      </w:r>
+    </w:p>
+    <w:p>
+      <w:pPr>
+        <w:pStyle w:val="2"/>
+        <w:rPr>
+          <w:rFonts w:hint="eastAsia"/>
+          <w:lang w:val="en-US" w:eastAsia="zh-CN"/>
+        </w:rPr>
+      </w:pPr>
+      <w:r>
+        <w:rPr>
+          <w:rFonts w:hint="eastAsia"/>
+          <w:lang w:val="en-US" w:eastAsia="zh-CN"/>
+        </w:rPr>
+        <w:t>分析</w:t>
+      </w:r>
+    </w:p>
+    <w:p>
+      <w:pPr>
+        <w:ind w:firstLine="420" w:firstLineChars="0"/>
+        <w:rPr>
+          <w:rFonts w:hint="default"/>
+          <w:lang w:val="en-US" w:eastAsia="zh-CN"/>
+        </w:rPr>
+      </w:pPr>
+      <w:r>
+        <w:rPr>
+          <w:rFonts w:hint="eastAsia"/>
+          <w:lang w:val="en-US" w:eastAsia="zh-CN"/>
+        </w:rPr>
+        <w:t>具体方法参考《程序员面试手册：概念、编程问题及面试题》 P276</w:t>
+      </w:r>
+    </w:p>
+    <w:p>
+      <w:pPr>
+        <w:pStyle w:val="3"/>
+        <w:rPr>
+          <w:rFonts w:hint="eastAsia"/>
+          <w:lang w:val="en-US" w:eastAsia="zh-CN"/>
+        </w:rPr>
+      </w:pPr>
+      <w:r>
+        <w:rPr>
+          <w:rFonts w:hint="eastAsia"/>
+          <w:lang w:val="en-US" w:eastAsia="zh-CN"/>
+        </w:rPr>
+        <w:t>方法一：暴力法</w:t>
+      </w:r>
+    </w:p>
+    <w:p>
+      <w:pPr>
+        <w:ind w:firstLine="420" w:firstLineChars="0"/>
+        <w:rPr>
+          <w:rFonts w:hint="eastAsia"/>
+          <w:lang w:val="en-US" w:eastAsia="zh-CN"/>
+        </w:rPr>
+      </w:pPr>
+      <w:r>
+        <w:rPr>
+          <w:rFonts w:hint="eastAsia"/>
+          <w:lang w:val="en-US" w:eastAsia="zh-CN"/>
+        </w:rPr>
+        <w:t>从首个节点开始，计算该节点之后的节点数量。如果数量小于n-1，那么算法就结束，并告诉调用方，链表中没有那么多节点。如果大于n-1，那就移动到下一个节点，并计算那个节点之后的节点的数量，直到计算结果恰好等于n-1为止。此时的节点，就是链表的倒数第n个节点。</w:t>
+      </w:r>
+    </w:p>
+    <w:p>
+      <w:pPr>
+        <w:ind w:firstLine="420" w:firstLineChars="0"/>
+        <w:rPr>
+          <w:rFonts w:hint="eastAsia"/>
+          <w:lang w:val="en-US" w:eastAsia="zh-CN"/>
+        </w:rPr>
+      </w:pPr>
+      <w:r>
+        <w:rPr>
+          <w:rFonts w:hint="eastAsia"/>
+          <w:lang w:val="en-US" w:eastAsia="zh-CN"/>
+        </w:rPr>
+        <w:t>时间复杂度：由于每经过一个节点就要从该节点开始，计算其后的节点数量，因此时间复杂度为O(n</w:t>
+      </w:r>
+      <w:r>
+        <w:rPr>
+          <w:rFonts w:hint="eastAsia"/>
+          <w:vertAlign w:val="superscript"/>
+          <w:lang w:val="en-US" w:eastAsia="zh-CN"/>
+        </w:rPr>
+        <w:t>2</w:t>
+      </w:r>
+      <w:r>
+        <w:rPr>
+          <w:rFonts w:hint="eastAsia"/>
+          <w:lang w:val="en-US" w:eastAsia="zh-CN"/>
+        </w:rPr>
+        <w:t>)。</w:t>
+      </w:r>
+    </w:p>
+    <w:p>
+      <w:pPr>
+        <w:ind w:firstLine="420" w:firstLineChars="0"/>
+        <w:rPr>
+          <w:rFonts w:hint="eastAsia"/>
+          <w:lang w:val="en-US" w:eastAsia="zh-CN"/>
+        </w:rPr>
+      </w:pPr>
+      <w:r>
+        <w:rPr>
+          <w:rFonts w:hint="eastAsia"/>
+          <w:lang w:val="en-US" w:eastAsia="zh-CN"/>
+        </w:rPr>
+        <w:t>空间复杂度：O(1)。</w:t>
+      </w:r>
+    </w:p>
+    <w:p>
+      <w:pPr>
+        <w:pStyle w:val="3"/>
+        <w:bidi w:val="0"/>
+        <w:rPr>
+          <w:rFonts w:hint="eastAsia"/>
+          <w:lang w:val="en-US" w:eastAsia="zh-CN"/>
+        </w:rPr>
+      </w:pPr>
+      <w:r>
+        <w:rPr>
+          <w:rFonts w:hint="eastAsia"/>
+          <w:lang w:val="en-US" w:eastAsia="zh-CN"/>
+        </w:rPr>
+        <w:t>方法二：哈希表</w:t>
+      </w:r>
+    </w:p>
+    <w:p>
+      <w:pPr>
+        <w:ind w:firstLine="420" w:firstLineChars="0"/>
+        <w:rPr>
+          <w:rFonts w:hint="eastAsia"/>
+          <w:lang w:val="en-US" w:eastAsia="zh-CN"/>
+        </w:rPr>
+      </w:pPr>
+      <w:r>
+        <w:rPr>
+          <w:rFonts w:hint="eastAsia"/>
+          <w:lang w:val="en-US" w:eastAsia="zh-CN"/>
+        </w:rPr>
+        <w:t>采用哈希表可以在方法一的基础上降低复杂度。</w:t>
+      </w:r>
+    </w:p>
+    <w:p>
+      <w:pPr>
+        <w:ind w:firstLine="420" w:firstLineChars="0"/>
+        <w:rPr>
+          <w:rFonts w:hint="eastAsia"/>
+          <w:lang w:val="en-US" w:eastAsia="zh-CN"/>
+        </w:rPr>
+      </w:pPr>
+      <w:r>
+        <w:rPr>
+          <w:rFonts w:hint="eastAsia"/>
+          <w:lang w:val="en-US" w:eastAsia="zh-CN"/>
+        </w:rPr>
+        <w:t>采用这种方法求解时，需要创建哈希表，并把节点的位置以及该节点地址视为一对键值，放在表格中，哈希表的键就是节点在链表中的位置，而值就是该节点的地址。</w:t>
+      </w:r>
+    </w:p>
+    <w:p>
+      <w:pPr>
+        <w:ind w:firstLine="420" w:firstLineChars="0"/>
+        <w:rPr>
+          <w:rFonts w:hint="eastAsia"/>
+          <w:lang w:val="en-US" w:eastAsia="zh-CN"/>
+        </w:rPr>
+      </w:pPr>
+      <w:r>
+        <w:rPr>
+          <w:rFonts w:hint="eastAsia"/>
+          <w:lang w:val="en-US" w:eastAsia="zh-CN"/>
+        </w:rPr>
+        <w:t>把链表遍历一遍后，就可以确定其长度。如果长度为M，那么倒数第n个节点就相当于正数的第M-n+1个节点。由于我们已经知道链表的长度，因此，只需要把第M-n+1个键锁对应的哈希表里面取出即可。</w:t>
+      </w:r>
+    </w:p>
+    <w:p>
+      <w:pPr>
+        <w:ind w:firstLine="420" w:firstLineChars="0"/>
+        <w:rPr>
+          <w:rFonts w:hint="eastAsia"/>
+          <w:lang w:val="en-US" w:eastAsia="zh-CN"/>
+        </w:rPr>
+      </w:pPr>
+      <w:r>
+        <w:rPr>
+          <w:rFonts w:hint="eastAsia"/>
+          <w:lang w:val="en-US" w:eastAsia="zh-CN"/>
+        </w:rPr>
+        <w:t>时间复杂度：由于创建哈希表需要一定时间，因此T(m)=O(m)。</w:t>
+      </w:r>
+    </w:p>
+    <w:p>
+      <w:pPr>
+        <w:ind w:firstLine="420" w:firstLineChars="0"/>
+        <w:rPr>
+          <w:rFonts w:hint="default"/>
+          <w:lang w:val="en-US" w:eastAsia="zh-CN"/>
+        </w:rPr>
+      </w:pPr>
+      <w:r>
+        <w:rPr>
+          <w:rFonts w:hint="eastAsia"/>
+          <w:lang w:val="en-US" w:eastAsia="zh-CN"/>
+        </w:rPr>
+        <w:t>空间复杂度：由于创建大小为m的哈希表，因此空间复杂度为O(m)。</w:t>
+      </w:r>
+    </w:p>
+    <w:p>
+      <w:pPr>
+        <w:pStyle w:val="3"/>
+        <w:rPr>
+          <w:rFonts w:hint="default"/>
+          <w:lang w:val="en-US" w:eastAsia="zh-CN"/>
+        </w:rPr>
+      </w:pPr>
+      <w:r>
+        <w:rPr>
+          <w:rFonts w:hint="eastAsia"/>
+          <w:lang w:val="en-US" w:eastAsia="zh-CN"/>
+        </w:rPr>
+        <w:t>方法三：二次扫描</w:t>
       </w:r>
       <w:bookmarkStart w:id="0" w:name="_GoBack"/>
       <w:bookmarkEnd w:id="0"/>
-      <w:r>
-        <w:rPr>
-          <w:rFonts w:hint="eastAsia"/>
-          <w:color w:val="FF0000"/>
-          <w:lang w:val="en-US" w:eastAsia="zh-CN"/>
-        </w:rPr>
-        <w:t>）</w:t>
-      </w:r>
-    </w:p>
-    <w:p>
-      <w:pPr>
-        <w:pStyle w:val="2"/>
-        <w:rPr>
-          <w:rFonts w:hint="eastAsia"/>
-          <w:lang w:val="en-US" w:eastAsia="zh-CN"/>
-        </w:rPr>
-      </w:pPr>
-      <w:r>
-        <w:rPr>
-          <w:rFonts w:hint="eastAsia"/>
-          <w:lang w:val="en-US" w:eastAsia="zh-CN"/>
-        </w:rPr>
-        <w:t>分析</w:t>
-      </w:r>
     </w:p>
     <w:p>
       <w:pPr>
@@ -151,7 +351,7 @@
           <w:rFonts w:hint="eastAsia"/>
           <w:lang w:val="en-US" w:eastAsia="zh-CN"/>
         </w:rPr>
-        <w:t>方法一：双指针</w:t>
+        <w:t>方法四：双指针</w:t>
       </w:r>
     </w:p>
     <w:p>
@@ -700,14 +900,65 @@
 </w:document>
 </file>
 
+<file path=word/endnotes.xml><?xml version="1.0" encoding="utf-8"?>
+<w:endnotes xmlns:wpc="http://schemas.microsoft.com/office/word/2010/wordprocessingCanvas" xmlns:mc="http://schemas.openxmlformats.org/markup-compatibility/2006" xmlns:o="urn:schemas-microsoft-com:office:office" xmlns:r="http://schemas.openxmlformats.org/officeDocument/2006/relationships" xmlns:m="http://schemas.openxmlformats.org/officeDocument/2006/math" xmlns:v="urn:schemas-microsoft-com:vml" xmlns:wp14="http://schemas.microsoft.com/office/word/2010/wordprocessingDrawing" xmlns:wp="http://schemas.openxmlformats.org/drawingml/2006/wordprocessingDrawing" xmlns:w="http://schemas.openxmlformats.org/wordprocessingml/2006/main" xmlns:w14="http://schemas.microsoft.com/office/word/2010/wordml" xmlns:w15="http://schemas.microsoft.com/office/word/2012/wordml" xmlns:w10="urn:schemas-microsoft-com:office:word" xmlns:wpg="http://schemas.microsoft.com/office/word/2010/wordprocessingGroup" xmlns:wpi="http://schemas.microsoft.com/office/word/2010/wordprocessingInk" xmlns:wne="http://schemas.microsoft.com/office/word/2006/wordml" xmlns:wps="http://schemas.microsoft.com/office/word/2010/wordprocessingShape" xmlns:wpsCustomData="http://www.wps.cn/officeDocument/2013/wpsCustomData" mc:Ignorable="w14 w15 wp14">
+  <w:endnote w:type="separator" w:id="0">
+    <w:p>
+      <w:pPr>
+        <w:spacing w:line="240" w:lineRule="auto"/>
+      </w:pPr>
+      <w:r>
+        <w:separator/>
+      </w:r>
+    </w:p>
+  </w:endnote>
+  <w:endnote w:type="continuationSeparator" w:id="1">
+    <w:p>
+      <w:pPr>
+        <w:spacing w:line="240" w:lineRule="auto"/>
+      </w:pPr>
+      <w:r>
+        <w:continuationSeparator/>
+      </w:r>
+    </w:p>
+  </w:endnote>
+</w:endnotes>
+</file>
+
+<file path=word/footnotes.xml><?xml version="1.0" encoding="utf-8"?>
+<w:footnotes xmlns:wpc="http://schemas.microsoft.com/office/word/2010/wordprocessingCanvas" xmlns:mc="http://schemas.openxmlformats.org/markup-compatibility/2006" xmlns:o="urn:schemas-microsoft-com:office:office" xmlns:r="http://schemas.openxmlformats.org/officeDocument/2006/relationships" xmlns:m="http://schemas.openxmlformats.org/officeDocument/2006/math" xmlns:v="urn:schemas-microsoft-com:vml" xmlns:wp14="http://schemas.microsoft.com/office/word/2010/wordprocessingDrawing" xmlns:wp="http://schemas.openxmlformats.org/drawingml/2006/wordprocessingDrawing" xmlns:w="http://schemas.openxmlformats.org/wordprocessingml/2006/main" xmlns:w14="http://schemas.microsoft.com/office/word/2010/wordml" xmlns:w15="http://schemas.microsoft.com/office/word/2012/wordml" xmlns:w10="urn:schemas-microsoft-com:office:word" xmlns:wpg="http://schemas.microsoft.com/office/word/2010/wordprocessingGroup" xmlns:wpi="http://schemas.microsoft.com/office/word/2010/wordprocessingInk" xmlns:wne="http://schemas.microsoft.com/office/word/2006/wordml" xmlns:wps="http://schemas.microsoft.com/office/word/2010/wordprocessingShape" xmlns:wpsCustomData="http://www.wps.cn/officeDocument/2013/wpsCustomData" mc:Ignorable="w14 w15 wp14">
+  <w:footnote w:type="separator" w:id="0">
+    <w:p>
+      <w:pPr>
+        <w:spacing w:line="360" w:lineRule="auto"/>
+      </w:pPr>
+      <w:r>
+        <w:separator/>
+      </w:r>
+    </w:p>
+  </w:footnote>
+  <w:footnote w:type="continuationSeparator" w:id="1">
+    <w:p>
+      <w:pPr>
+        <w:spacing w:line="360" w:lineRule="auto"/>
+      </w:pPr>
+      <w:r>
+        <w:continuationSeparator/>
+      </w:r>
+    </w:p>
+  </w:footnote>
+</w:footnotes>
+</file>
+
 <file path=word/styles.xml><?xml version="1.0" encoding="utf-8"?>
-<w:styles xmlns:mc="http://schemas.openxmlformats.org/markup-compatibility/2006" xmlns:o="urn:schemas-microsoft-com:office:office" xmlns:r="http://schemas.openxmlformats.org/officeDocument/2006/relationships" xmlns:m="http://schemas.openxmlformats.org/officeDocument/2006/math" xmlns:v="urn:schemas-microsoft-com:vml" xmlns:w="http://schemas.openxmlformats.org/wordprocessingml/2006/main" xmlns:w14="http://schemas.microsoft.com/office/word/2010/wordml" xmlns:w10="urn:schemas-microsoft-com:office:word" xmlns:sl="http://schemas.openxmlformats.org/schemaLibrary/2006/main" mc:Ignorable="w14">
+<w:styles xmlns:mc="http://schemas.openxmlformats.org/markup-compatibility/2006" xmlns:o="urn:schemas-microsoft-com:office:office" xmlns:r="http://schemas.openxmlformats.org/officeDocument/2006/relationships" xmlns:m="http://schemas.openxmlformats.org/officeDocument/2006/math" xmlns:v="urn:schemas-microsoft-com:vml" xmlns:w="http://schemas.openxmlformats.org/wordprocessingml/2006/main" xmlns:w14="http://schemas.microsoft.com/office/word/2010/wordml" xmlns:w10="urn:schemas-microsoft-com:office:word" xmlns:sl="http://schemas.openxmlformats.org/schemaLibrary/2006/main" xmlns:wpsCustomData="http://www.wps.cn/officeDocument/2013/wpsCustomData" mc:Ignorable="w14">
   <w:docDefaults>
     <w:rPrDefault>
       <w:rPr>
         <w:rFonts w:asciiTheme="minorHAnsi" w:hAnsiTheme="minorHAnsi" w:eastAsiaTheme="minorEastAsia" w:cstheme="minorBidi"/>
       </w:rPr>
     </w:rPrDefault>
+    <w:pPrDefault/>
   </w:docDefaults>
   <w:latentStyles w:count="260" w:defQFormat="0" w:defUnhideWhenUsed="1" w:defSemiHidden="1" w:defUIPriority="99" w:defLockedState="0">
     <w:lsdException w:qFormat="1" w:unhideWhenUsed="0" w:uiPriority="0" w:semiHidden="0" w:name="Normal"/>
@@ -1012,17 +1263,16 @@
       <w:b/>
     </w:rPr>
   </w:style>
-  <w:style w:type="character" w:default="1" w:styleId="4">
+  <w:style w:type="character" w:default="1" w:styleId="5">
     <w:name w:val="Default Paragraph Font"/>
     <w:semiHidden/>
     <w:uiPriority w:val="0"/>
   </w:style>
-  <w:style w:type="table" w:default="1" w:styleId="5">
+  <w:style w:type="table" w:default="1" w:styleId="4">
     <w:name w:val="Normal Table"/>
     <w:semiHidden/>
     <w:uiPriority w:val="0"/>
     <w:tblPr>
-      <w:tblLayout w:type="fixed"/>
       <w:tblCellMar>
         <w:top w:w="0" w:type="dxa"/>
         <w:left w:w="108" w:type="dxa"/>
@@ -1286,7 +1536,6 @@
     </a:fmtScheme>
   </a:themeElements>
   <a:objectDefaults/>
-  <a:extraClrSchemeLst/>
 </a:theme>
 </file>
 
